--- a/NCE3/新概念3册完整笔记 Lesson 41.docx
+++ b/NCE3/新概念3册完整笔记 Lesson 41.docx
@@ -1871,27 +1871,7 @@
           <w:sz w:val="21"/>
           <w:lang w:val="en-US"/>
         </w:rPr>
-        <w:t>'</w:t>
-      </w:r>
-      <w:proofErr w:type="spellStart"/>
-      <w:r>
-        <w:rPr>
-          <w:rFonts w:ascii="思源黑体" w:eastAsia="思源黑体" w:hAnsi="思源黑体"/>
-          <w:bCs/>
-          <w:sz w:val="21"/>
-          <w:lang w:val="en-US"/>
-        </w:rPr>
-        <w:t>lu</w:t>
-      </w:r>
-      <w:proofErr w:type="spellEnd"/>
-      <w:r>
-        <w:rPr>
-          <w:rFonts w:ascii="思源黑体" w:eastAsia="思源黑体" w:hAnsi="思源黑体"/>
-          <w:bCs/>
-          <w:sz w:val="21"/>
-          <w:lang w:val="en-US"/>
-        </w:rPr>
-        <w:t>:</w:t>
+        <w:t>'lu:</w:t>
       </w:r>
       <w:r>
         <w:rPr>
@@ -2003,7 +1983,6 @@
           <w:lang w:val="en-US"/>
         </w:rPr>
       </w:pPr>
-      <w:proofErr w:type="spellStart"/>
       <w:r>
         <w:rPr>
           <w:rFonts w:ascii="思源黑体" w:eastAsia="思源黑体" w:hAnsi="思源黑体"/>
@@ -2015,7 +1994,6 @@
         </w:rPr>
         <w:t>be</w:t>
       </w:r>
-      <w:proofErr w:type="spellEnd"/>
       <w:r>
         <w:rPr>
           <w:rFonts w:ascii="思源黑体" w:eastAsia="思源黑体" w:hAnsi="思源黑体"/>
@@ -2403,29 +2381,7 @@
           <w:bCs/>
           <w:lang w:val="en-US"/>
         </w:rPr>
-        <w:t xml:space="preserve"> [</w:t>
-      </w:r>
-      <w:proofErr w:type="spellStart"/>
-      <w:proofErr w:type="gramStart"/>
-      <w:r>
-        <w:rPr>
-          <w:rFonts w:ascii="思源黑体" w:eastAsia="思源黑体" w:hAnsi="思源黑体"/>
-          <w:b/>
-          <w:bCs/>
-          <w:lang w:val="en-US"/>
-        </w:rPr>
-        <w:t>bri:d</w:t>
-      </w:r>
-      <w:proofErr w:type="spellEnd"/>
-      <w:proofErr w:type="gramEnd"/>
-      <w:r>
-        <w:rPr>
-          <w:rFonts w:ascii="思源黑体" w:eastAsia="思源黑体" w:hAnsi="思源黑体"/>
-          <w:b/>
-          <w:bCs/>
-          <w:lang w:val="en-US"/>
-        </w:rPr>
-        <w:t>]</w:t>
+        <w:t xml:space="preserve"> [bri:d]</w:t>
       </w:r>
       <w:r>
         <w:rPr>
@@ -3046,17 +3002,8 @@
           <w:rFonts w:ascii="思源黑体" w:eastAsia="思源黑体" w:hAnsi="思源黑体"/>
           <w:lang w:val="en-US"/>
         </w:rPr>
-        <w:t xml:space="preserve"> ['</w:t>
-      </w:r>
-      <w:proofErr w:type="spellStart"/>
-      <w:r>
-        <w:rPr>
-          <w:rFonts w:ascii="思源黑体" w:eastAsia="思源黑体" w:hAnsi="思源黑体"/>
-          <w:lang w:val="en-US"/>
-        </w:rPr>
-        <w:t>ræpt</w:t>
-      </w:r>
-      <w:proofErr w:type="spellEnd"/>
+        <w:t xml:space="preserve"> ['ræpt</w:t>
+      </w:r>
       <w:r>
         <w:rPr>
           <w:rFonts w:ascii="MS Gothic" w:eastAsia="MS Gothic" w:hAnsi="MS Gothic" w:cs="MS Gothic" w:hint="eastAsia"/>
@@ -3621,7 +3568,6 @@
         </w:rPr>
         <w:t>ɪ</w:t>
       </w:r>
-      <w:proofErr w:type="spellStart"/>
       <w:r>
         <w:rPr>
           <w:rFonts w:ascii="思源黑体" w:eastAsia="思源黑体" w:hAnsi="思源黑体"/>
@@ -3631,7 +3577,6 @@
         </w:rPr>
         <w:t>k'st</w:t>
       </w:r>
-      <w:proofErr w:type="spellEnd"/>
       <w:r>
         <w:rPr>
           <w:rFonts w:ascii="MS Gothic" w:eastAsia="MS Gothic" w:hAnsi="MS Gothic" w:cs="MS Gothic" w:hint="eastAsia"/>
@@ -4280,23 +4225,7 @@
           <w:rFonts w:ascii="思源黑体" w:eastAsia="思源黑体" w:hAnsi="思源黑体"/>
           <w:lang w:val="en-US"/>
         </w:rPr>
-        <w:t xml:space="preserve"> [</w:t>
-      </w:r>
-      <w:proofErr w:type="spellStart"/>
-      <w:r>
-        <w:rPr>
-          <w:rFonts w:ascii="思源黑体" w:eastAsia="思源黑体" w:hAnsi="思源黑体"/>
-          <w:lang w:val="en-US"/>
-        </w:rPr>
-        <w:t>su</w:t>
-      </w:r>
-      <w:proofErr w:type="spellEnd"/>
-      <w:r>
-        <w:rPr>
-          <w:rFonts w:ascii="思源黑体" w:eastAsia="思源黑体" w:hAnsi="思源黑体"/>
-          <w:lang w:val="en-US"/>
-        </w:rPr>
-        <w:t>:'p</w:t>
+        <w:t xml:space="preserve"> [su:'p</w:t>
       </w:r>
       <w:r>
         <w:rPr>
@@ -4305,7 +4234,6 @@
         </w:rPr>
         <w:t>ɪə</w:t>
       </w:r>
-      <w:proofErr w:type="spellStart"/>
       <w:r>
         <w:rPr>
           <w:rFonts w:ascii="思源黑体" w:eastAsia="思源黑体" w:hAnsi="思源黑体"/>
@@ -4313,7 +4241,6 @@
         </w:rPr>
         <w:t>ri</w:t>
       </w:r>
-      <w:proofErr w:type="spellEnd"/>
       <w:r>
         <w:rPr>
           <w:rFonts w:ascii="MS Gothic" w:eastAsia="MS Gothic" w:hAnsi="MS Gothic" w:cs="MS Gothic" w:hint="eastAsia"/>
@@ -5069,7 +4996,6 @@
         </w:rPr>
         <w:t>ɒ</w:t>
       </w:r>
-      <w:proofErr w:type="spellStart"/>
       <w:r>
         <w:rPr>
           <w:rFonts w:ascii="思源黑体" w:eastAsia="思源黑体" w:hAnsi="思源黑体"/>
@@ -5077,7 +5003,6 @@
         </w:rPr>
         <w:t>kkr</w:t>
       </w:r>
-      <w:proofErr w:type="spellEnd"/>
       <w:r>
         <w:rPr>
           <w:rFonts w:ascii="MS Gothic" w:eastAsia="MS Gothic" w:hAnsi="MS Gothic" w:cs="MS Gothic" w:hint="eastAsia"/>
@@ -7357,30 +7282,14 @@
           <w:rFonts w:ascii="思源黑体" w:eastAsia="思源黑体" w:hAnsi="思源黑体"/>
           <w:lang w:val="en-US"/>
         </w:rPr>
-        <w:t xml:space="preserve"> </w:t>
-      </w:r>
-      <w:proofErr w:type="gramStart"/>
-      <w:r>
-        <w:rPr>
-          <w:rFonts w:ascii="思源黑体" w:eastAsia="思源黑体" w:hAnsi="思源黑体"/>
-          <w:lang w:val="en-US"/>
-        </w:rPr>
-        <w:t>1.</w:t>
-      </w:r>
-      <w:r>
-        <w:rPr>
-          <w:rFonts w:ascii="思源黑体" w:eastAsia="思源黑体" w:hAnsi="思源黑体" w:hint="eastAsia"/>
-          <w:lang w:val="en-US"/>
-        </w:rPr>
-        <w:t>（</w:t>
-      </w:r>
-      <w:proofErr w:type="gramEnd"/>
-      <w:r>
-        <w:rPr>
-          <w:rFonts w:ascii="思源黑体" w:eastAsia="思源黑体" w:hAnsi="思源黑体" w:hint="eastAsia"/>
-          <w:lang w:val="en-US"/>
-        </w:rPr>
-        <w:t>主语是人）</w:t>
+        <w:t xml:space="preserve"> 1.</w:t>
+      </w:r>
+      <w:r>
+        <w:rPr>
+          <w:rFonts w:ascii="思源黑体" w:eastAsia="思源黑体" w:hAnsi="思源黑体" w:hint="eastAsia"/>
+          <w:lang w:val="en-US"/>
+        </w:rPr>
+        <w:t>（主语是人）</w:t>
       </w:r>
       <w:r>
         <w:rPr>
@@ -7477,15 +7386,7 @@
           <w:rFonts w:ascii="思源黑体" w:eastAsia="思源黑体" w:hAnsi="思源黑体"/>
           <w:lang w:val="en-US"/>
         </w:rPr>
-        <w:t xml:space="preserve"> Beijing every </w:t>
-      </w:r>
-      <w:proofErr w:type="gramStart"/>
-      <w:r>
-        <w:rPr>
-          <w:rFonts w:ascii="思源黑体" w:eastAsia="思源黑体" w:hAnsi="思源黑体"/>
-          <w:lang w:val="en-US"/>
-        </w:rPr>
-        <w:t>year.</w:t>
+        <w:t xml:space="preserve"> Beijing every year.</w:t>
       </w:r>
       <w:r>
         <w:rPr>
@@ -7494,7 +7395,6 @@
         </w:rPr>
         <w:t>（</w:t>
       </w:r>
-      <w:proofErr w:type="gramEnd"/>
       <w:r>
         <w:rPr>
           <w:rFonts w:ascii="思源黑体" w:eastAsia="思源黑体" w:hAnsi="思源黑体" w:hint="eastAsia"/>
@@ -7555,15 +7455,7 @@
           <w:rFonts w:ascii="思源黑体" w:eastAsia="思源黑体" w:hAnsi="思源黑体"/>
           <w:lang w:val="en-US"/>
         </w:rPr>
-        <w:t xml:space="preserve"> the </w:t>
-      </w:r>
-      <w:proofErr w:type="gramStart"/>
-      <w:r>
-        <w:rPr>
-          <w:rFonts w:ascii="思源黑体" w:eastAsia="思源黑体" w:hAnsi="思源黑体"/>
-          <w:lang w:val="en-US"/>
-        </w:rPr>
-        <w:t>room.</w:t>
+        <w:t xml:space="preserve"> the room.</w:t>
       </w:r>
       <w:r>
         <w:rPr>
@@ -7572,7 +7464,6 @@
         </w:rPr>
         <w:t>（</w:t>
       </w:r>
-      <w:proofErr w:type="gramEnd"/>
       <w:r>
         <w:rPr>
           <w:rFonts w:ascii="思源黑体" w:eastAsia="思源黑体" w:hAnsi="思源黑体" w:hint="eastAsia"/>
@@ -7626,15 +7517,7 @@
           <w:rFonts w:ascii="思源黑体" w:eastAsia="思源黑体" w:hAnsi="思源黑体"/>
           <w:lang w:val="en-US"/>
         </w:rPr>
-        <w:t xml:space="preserve"> </w:t>
-      </w:r>
-      <w:proofErr w:type="gramStart"/>
-      <w:r>
-        <w:rPr>
-          <w:rFonts w:ascii="思源黑体" w:eastAsia="思源黑体" w:hAnsi="思源黑体"/>
-          <w:lang w:val="en-US"/>
-        </w:rPr>
-        <w:t>him.</w:t>
+        <w:t xml:space="preserve"> him.</w:t>
       </w:r>
       <w:r>
         <w:rPr>
@@ -7643,7 +7526,6 @@
         </w:rPr>
         <w:t>.</w:t>
       </w:r>
-      <w:proofErr w:type="gramEnd"/>
       <w:r>
         <w:rPr>
           <w:rFonts w:ascii="思源黑体" w:eastAsia="思源黑体" w:hAnsi="思源黑体" w:hint="eastAsia"/>
@@ -7851,7 +7733,6 @@
         </w:rPr>
         <w:t>ɒ</w:t>
       </w:r>
-      <w:proofErr w:type="spellStart"/>
       <w:r>
         <w:rPr>
           <w:rFonts w:ascii="思源黑体" w:eastAsia="思源黑体" w:hAnsi="思源黑体"/>
@@ -7859,7 +7740,6 @@
         </w:rPr>
         <w:t>bst</w:t>
       </w:r>
-      <w:proofErr w:type="spellEnd"/>
       <w:r>
         <w:rPr>
           <w:rFonts w:ascii="MS Gothic" w:eastAsia="MS Gothic" w:hAnsi="MS Gothic" w:cs="MS Gothic" w:hint="eastAsia"/>
@@ -7881,7 +7761,6 @@
         </w:rPr>
         <w:t>ə</w:t>
       </w:r>
-      <w:proofErr w:type="spellStart"/>
       <w:r>
         <w:rPr>
           <w:rFonts w:ascii="思源黑体" w:eastAsia="思源黑体" w:hAnsi="思源黑体"/>
@@ -7889,7 +7768,6 @@
         </w:rPr>
         <w:t>tl</w:t>
       </w:r>
-      <w:proofErr w:type="spellEnd"/>
       <w:r>
         <w:rPr>
           <w:rFonts w:ascii="MS Gothic" w:eastAsia="MS Gothic" w:hAnsi="MS Gothic" w:cs="MS Gothic" w:hint="eastAsia"/>
@@ -11497,7 +11375,6 @@
           <w:lang w:val="en-US"/>
         </w:rPr>
       </w:pPr>
-      <w:proofErr w:type="spellStart"/>
       <w:r>
         <w:rPr>
           <w:rFonts w:ascii="思源黑体" w:eastAsia="思源黑体" w:hAnsi="思源黑体"/>
@@ -11509,7 +11386,6 @@
         </w:rPr>
         <w:t>be</w:t>
       </w:r>
-      <w:proofErr w:type="spellEnd"/>
       <w:r>
         <w:rPr>
           <w:rFonts w:ascii="思源黑体" w:eastAsia="思源黑体" w:hAnsi="思源黑体"/>
@@ -11962,15 +11838,7 @@
           <w:rFonts w:ascii="思源黑体" w:eastAsia="思源黑体" w:hAnsi="思源黑体"/>
           <w:lang w:val="en-US"/>
         </w:rPr>
-        <w:t xml:space="preserve"> country </w:t>
-      </w:r>
-      <w:proofErr w:type="gramStart"/>
-      <w:r>
-        <w:rPr>
-          <w:rFonts w:ascii="思源黑体" w:eastAsia="思源黑体" w:hAnsi="思源黑体"/>
-          <w:lang w:val="en-US"/>
-        </w:rPr>
-        <w:t>life.</w:t>
+        <w:t xml:space="preserve"> country life.</w:t>
       </w:r>
       <w:r>
         <w:rPr>
@@ -11979,7 +11847,6 @@
         </w:rPr>
         <w:t>（</w:t>
       </w:r>
-      <w:proofErr w:type="gramEnd"/>
       <w:r>
         <w:rPr>
           <w:rFonts w:ascii="思源黑体" w:eastAsia="思源黑体" w:hAnsi="思源黑体" w:hint="eastAsia"/>
@@ -15972,17 +15839,7 @@
           <w:color w:val="C00000"/>
           <w:lang w:val="en-US"/>
         </w:rPr>
-        <w:t>be beyond sb.</w:t>
-      </w:r>
-      <w:r>
-        <w:rPr>
-          <w:rFonts w:ascii="思源黑体" w:eastAsia="思源黑体" w:hAnsi="思源黑体"/>
-          <w:b/>
-          <w:bCs/>
-          <w:color w:val="C00000"/>
-          <w:lang w:val="en-US"/>
-        </w:rPr>
-        <w:t xml:space="preserve"> </w:t>
+        <w:t xml:space="preserve">be beyond sb. </w:t>
       </w:r>
       <w:r>
         <w:rPr>
@@ -16103,17 +15960,7 @@
           <w:color w:val="C00000"/>
           <w:lang w:val="en-US"/>
         </w:rPr>
-        <w:t>beat sb.</w:t>
-      </w:r>
-      <w:r>
-        <w:rPr>
-          <w:rFonts w:ascii="思源黑体" w:eastAsia="思源黑体" w:hAnsi="思源黑体"/>
-          <w:b/>
-          <w:bCs/>
-          <w:color w:val="C00000"/>
-          <w:lang w:val="en-US"/>
-        </w:rPr>
-        <w:t xml:space="preserve"> </w:t>
+        <w:t xml:space="preserve">beat sb. </w:t>
       </w:r>
       <w:r>
         <w:rPr>
@@ -16757,6 +16604,7 @@
       <w:pPr>
         <w:rPr>
           <w:rFonts w:ascii="思源黑体" w:eastAsia="思源黑体" w:hAnsi="思源黑体"/>
+          <w:lang w:val="en-US"/>
         </w:rPr>
       </w:pPr>
     </w:p>
@@ -17152,29 +17000,16 @@
         </w:rPr>
         <w:t xml:space="preserve"> / </w:t>
       </w:r>
-      <w:proofErr w:type="gramStart"/>
-      <w:r>
-        <w:rPr>
-          <w:rFonts w:ascii="思源黑体" w:eastAsia="思源黑体" w:hAnsi="思源黑体"/>
-          <w:b/>
-          <w:bCs/>
-          <w:color w:val="C00000"/>
-          <w:u w:val="single"/>
-          <w:lang w:val="en-US"/>
-        </w:rPr>
-        <w:t>doing</w:t>
-      </w:r>
-      <w:proofErr w:type="gramEnd"/>
-      <w:r>
-        <w:rPr>
-          <w:rFonts w:ascii="思源黑体" w:eastAsia="思源黑体" w:hAnsi="思源黑体"/>
-          <w:b/>
-          <w:bCs/>
-          <w:color w:val="C00000"/>
-          <w:u w:val="single"/>
-          <w:lang w:val="en-US"/>
-        </w:rPr>
-        <w:t xml:space="preserve"> sth.</w:t>
+      <w:r>
+        <w:rPr>
+          <w:rFonts w:ascii="思源黑体" w:eastAsia="思源黑体" w:hAnsi="思源黑体"/>
+          <w:b/>
+          <w:bCs/>
+          <w:color w:val="C00000"/>
+          <w:u w:val="single"/>
+          <w:lang w:val="en-US"/>
+        </w:rPr>
+        <w:t>doing sth.</w:t>
       </w:r>
       <w:r>
         <w:rPr>
@@ -17688,14 +17523,6 @@
       <w:pPr>
         <w:rPr>
           <w:rFonts w:ascii="思源黑体" w:eastAsia="思源黑体" w:hAnsi="思源黑体"/>
-          <w:lang w:val="en-US"/>
-        </w:rPr>
-      </w:pPr>
-    </w:p>
-    <w:p>
-      <w:pPr>
-        <w:rPr>
-          <w:rFonts w:ascii="思源黑体" w:eastAsia="思源黑体" w:hAnsi="思源黑体"/>
         </w:rPr>
       </w:pPr>
       <w:r>
@@ -17706,7 +17533,6 @@
           <w:szCs w:val="21"/>
           <w:highlight w:val="yellow"/>
         </w:rPr>
-        <w:lastRenderedPageBreak/>
         <w:t>知识点</w:t>
       </w:r>
       <w:r>
@@ -17774,6 +17600,7 @@
           <w:b/>
           <w:bCs/>
         </w:rPr>
+        <w:lastRenderedPageBreak/>
         <w:t>造句</w:t>
       </w:r>
       <w:r>
@@ -17944,7 +17771,7 @@
     <w:p>
       <w:pPr>
         <w:rPr>
-          <w:rFonts w:ascii="思源黑体" w:eastAsia="思源黑体" w:hAnsi="思源黑体" w:hint="eastAsia"/>
+          <w:rFonts w:ascii="思源黑体" w:eastAsia="思源黑体" w:hAnsi="思源黑体"/>
           <w:b/>
           <w:bCs/>
           <w:color w:val="0D0D0D" w:themeColor="text1" w:themeTint="F2"/>
@@ -18138,7 +17965,7 @@
     <w:p>
       <w:pPr>
         <w:rPr>
-          <w:rFonts w:ascii="思源黑体" w:eastAsia="思源黑体" w:hAnsi="思源黑体" w:hint="eastAsia"/>
+          <w:rFonts w:ascii="思源黑体" w:eastAsia="思源黑体" w:hAnsi="思源黑体"/>
           <w:b/>
           <w:bCs/>
           <w:color w:val="C00000"/>
@@ -18436,7 +18263,7 @@
     <w:p>
       <w:pPr>
         <w:rPr>
-          <w:rFonts w:ascii="思源黑体" w:eastAsia="思源黑体" w:hAnsi="思源黑体" w:hint="eastAsia"/>
+          <w:rFonts w:ascii="思源黑体" w:eastAsia="思源黑体" w:hAnsi="思源黑体"/>
           <w:lang w:val="en-US"/>
         </w:rPr>
       </w:pPr>
@@ -18573,7 +18400,7 @@
     <w:p>
       <w:pPr>
         <w:rPr>
-          <w:rFonts w:ascii="思源黑体" w:eastAsia="思源黑体" w:hAnsi="思源黑体" w:hint="eastAsia"/>
+          <w:rFonts w:ascii="思源黑体" w:eastAsia="思源黑体" w:hAnsi="思源黑体"/>
           <w:lang w:val="en-US"/>
         </w:rPr>
       </w:pPr>
@@ -18607,7 +18434,7 @@
     <w:p>
       <w:pPr>
         <w:rPr>
-          <w:rFonts w:ascii="思源黑体" w:eastAsia="思源黑体" w:hAnsi="思源黑体" w:hint="eastAsia"/>
+          <w:rFonts w:ascii="思源黑体" w:eastAsia="思源黑体" w:hAnsi="思源黑体"/>
           <w:lang w:val="en-US"/>
         </w:rPr>
       </w:pPr>
@@ -18657,7 +18484,7 @@
     <w:p>
       <w:pPr>
         <w:rPr>
-          <w:rFonts w:ascii="思源黑体" w:eastAsia="思源黑体" w:hAnsi="思源黑体" w:hint="eastAsia"/>
+          <w:rFonts w:ascii="思源黑体" w:eastAsia="思源黑体" w:hAnsi="思源黑体"/>
           <w:lang w:val="en-US"/>
         </w:rPr>
       </w:pPr>
@@ -18669,7 +18496,6 @@
           <w:szCs w:val="21"/>
           <w:highlight w:val="yellow"/>
         </w:rPr>
-        <w:lastRenderedPageBreak/>
         <w:t>知识点</w:t>
       </w:r>
       <w:r>
@@ -18761,6 +18587,7 @@
           <w:bCs/>
           <w:lang w:val="en-US"/>
         </w:rPr>
+        <w:lastRenderedPageBreak/>
         <w:t>课文写法替换：</w:t>
       </w:r>
     </w:p>
@@ -18868,7 +18695,7 @@
         <w:autoSpaceDN/>
         <w:spacing w:before="55"/>
         <w:rPr>
-          <w:rFonts w:ascii="思源黑体" w:eastAsia="思源黑体" w:hAnsi="思源黑体" w:hint="eastAsia"/>
+          <w:rFonts w:ascii="思源黑体" w:eastAsia="思源黑体" w:hAnsi="思源黑体"/>
           <w:lang w:val="en-US"/>
         </w:rPr>
       </w:pPr>
@@ -19023,7 +18850,6 @@
         </w:rPr>
         <w:t xml:space="preserve">/ </w:t>
       </w:r>
-      <w:proofErr w:type="gramStart"/>
       <w:r>
         <w:rPr>
           <w:rFonts w:ascii="思源黑体" w:eastAsia="思源黑体" w:hAnsi="思源黑体"/>
@@ -19034,20 +18860,7 @@
           <w:u w:val="single"/>
           <w:lang w:val="en-US"/>
         </w:rPr>
-        <w:t>to</w:t>
-      </w:r>
-      <w:proofErr w:type="gramEnd"/>
-      <w:r>
-        <w:rPr>
-          <w:rFonts w:ascii="思源黑体" w:eastAsia="思源黑体" w:hAnsi="思源黑体"/>
-          <w:b/>
-          <w:bCs/>
-          <w:i/>
-          <w:color w:val="C00000"/>
-          <w:u w:val="single"/>
-          <w:lang w:val="en-US"/>
-        </w:rPr>
-        <w:t xml:space="preserve"> do sth.</w:t>
+        <w:t>to do sth.</w:t>
       </w:r>
       <w:r>
         <w:rPr>
@@ -19182,7 +18995,7 @@
     <w:p>
       <w:pPr>
         <w:rPr>
-          <w:rFonts w:ascii="思源黑体" w:eastAsia="思源黑体" w:hAnsi="思源黑体" w:hint="eastAsia"/>
+          <w:rFonts w:ascii="思源黑体" w:eastAsia="思源黑体" w:hAnsi="思源黑体"/>
           <w:lang w:val="en-US"/>
         </w:rPr>
       </w:pPr>
@@ -19315,7 +19128,7 @@
         <w:autoSpaceDN/>
         <w:spacing w:before="55"/>
         <w:rPr>
-          <w:rFonts w:ascii="思源黑体" w:eastAsia="思源黑体" w:hAnsi="思源黑体" w:hint="eastAsia"/>
+          <w:rFonts w:ascii="思源黑体" w:eastAsia="思源黑体" w:hAnsi="思源黑体"/>
           <w:b/>
           <w:bCs/>
           <w:color w:val="C00000"/>
@@ -19347,7 +19160,7 @@
     <w:p>
       <w:pPr>
         <w:rPr>
-          <w:rFonts w:ascii="思源黑体" w:eastAsia="思源黑体" w:hAnsi="思源黑体" w:hint="eastAsia"/>
+          <w:rFonts w:ascii="思源黑体" w:eastAsia="思源黑体" w:hAnsi="思源黑体"/>
           <w:b/>
           <w:bCs/>
           <w:color w:val="C00000"/>
@@ -19505,7 +19318,7 @@
         <w:autoSpaceDN/>
         <w:spacing w:before="55"/>
         <w:rPr>
-          <w:rFonts w:ascii="思源黑体" w:eastAsia="思源黑体" w:hAnsi="思源黑体" w:hint="eastAsia"/>
+          <w:rFonts w:ascii="思源黑体" w:eastAsia="思源黑体" w:hAnsi="思源黑体"/>
           <w:lang w:val="en-US"/>
         </w:rPr>
       </w:pPr>
@@ -19635,7 +19448,7 @@
     <w:p>
       <w:pPr>
         <w:rPr>
-          <w:rFonts w:ascii="思源黑体" w:eastAsia="思源黑体" w:hAnsi="思源黑体" w:hint="eastAsia"/>
+          <w:rFonts w:ascii="思源黑体" w:eastAsia="思源黑体" w:hAnsi="思源黑体"/>
           <w:lang w:val="en-US"/>
         </w:rPr>
       </w:pPr>
@@ -19686,7 +19499,7 @@
     <w:p>
       <w:pPr>
         <w:rPr>
-          <w:rFonts w:ascii="思源黑体" w:eastAsia="思源黑体" w:hAnsi="思源黑体" w:hint="eastAsia"/>
+          <w:rFonts w:ascii="思源黑体" w:eastAsia="思源黑体" w:hAnsi="思源黑体"/>
           <w:lang w:val="en-US"/>
         </w:rPr>
       </w:pPr>
@@ -19749,7 +19562,7 @@
     <w:p>
       <w:pPr>
         <w:rPr>
-          <w:rFonts w:ascii="思源黑体" w:eastAsia="思源黑体" w:hAnsi="思源黑体" w:hint="eastAsia"/>
+          <w:rFonts w:ascii="思源黑体" w:eastAsia="思源黑体" w:hAnsi="思源黑体"/>
           <w:lang w:val="en-US"/>
         </w:rPr>
       </w:pPr>
@@ -19799,27 +19612,13 @@
           <w:rFonts w:ascii="思源黑体" w:eastAsia="思源黑体" w:hAnsi="思源黑体" w:hint="eastAsia"/>
           <w:lang w:val="en-US"/>
         </w:rPr>
-        <w:t>”表示</w:t>
-      </w:r>
-      <w:r>
-        <w:rPr>
-          <w:rFonts w:ascii="思源黑体" w:eastAsia="思源黑体" w:hAnsi="思源黑体" w:hint="eastAsia"/>
-          <w:lang w:val="en-US"/>
-        </w:rPr>
-        <w:t>次</w:t>
-      </w:r>
-      <w:r>
-        <w:rPr>
-          <w:rFonts w:ascii="思源黑体" w:eastAsia="思源黑体" w:hAnsi="思源黑体" w:hint="eastAsia"/>
-          <w:lang w:val="en-US"/>
-        </w:rPr>
-        <w:t>要的）</w:t>
-      </w:r>
-    </w:p>
-    <w:p>
-      <w:pPr>
-        <w:rPr>
-          <w:rFonts w:ascii="思源黑体" w:eastAsia="思源黑体" w:hAnsi="思源黑体" w:hint="eastAsia"/>
+        <w:t>”表示次要的）</w:t>
+      </w:r>
+    </w:p>
+    <w:p>
+      <w:pPr>
+        <w:rPr>
+          <w:rFonts w:ascii="思源黑体" w:eastAsia="思源黑体" w:hAnsi="思源黑体"/>
           <w:lang w:val="en-US"/>
         </w:rPr>
       </w:pPr>
@@ -20041,7 +19840,7 @@
     <w:p>
       <w:pPr>
         <w:rPr>
-          <w:rFonts w:ascii="思源黑体" w:eastAsia="思源黑体" w:hAnsi="思源黑体" w:hint="eastAsia"/>
+          <w:rFonts w:ascii="思源黑体" w:eastAsia="思源黑体" w:hAnsi="思源黑体"/>
           <w:spacing w:val="-5"/>
           <w:lang w:val="en-US"/>
         </w:rPr>
@@ -20156,7 +19955,6 @@
           <w:color w:val="C00000"/>
           <w:lang w:val="en-US"/>
         </w:rPr>
-        <w:lastRenderedPageBreak/>
         <w:t xml:space="preserve">be a </w:t>
       </w:r>
       <w:r>
@@ -20251,6 +20049,7 @@
           <w:rFonts w:ascii="思源黑体" w:eastAsia="思源黑体" w:hAnsi="思源黑体"/>
           <w:lang w:val="en-US"/>
         </w:rPr>
+        <w:lastRenderedPageBreak/>
         <w:t xml:space="preserve">When we were kids, a trip to the beach </w:t>
       </w:r>
       <w:r>
@@ -20354,7 +20153,21 @@
           <w:rFonts w:ascii="思源黑体" w:eastAsia="思源黑体" w:hAnsi="思源黑体" w:hint="eastAsia"/>
           <w:lang w:val="en-US"/>
         </w:rPr>
-        <w:t>作为一件的事</w:t>
+        <w:t>作为一件</w:t>
+      </w:r>
+      <w:r>
+        <w:rPr>
+          <w:rFonts w:ascii="思源黑体" w:eastAsia="思源黑体" w:hAnsi="思源黑体" w:hint="eastAsia"/>
+          <w:lang w:val="en-US"/>
+        </w:rPr>
+        <w:t>难得</w:t>
+      </w:r>
+      <w:r>
+        <w:rPr>
+          <w:rFonts w:ascii="思源黑体" w:eastAsia="思源黑体" w:hAnsi="思源黑体" w:hint="eastAsia"/>
+          <w:lang w:val="en-US"/>
+        </w:rPr>
+        <w:t>的事</w:t>
       </w:r>
     </w:p>
     <w:p>
@@ -20410,7 +20223,7 @@
     <w:p>
       <w:pPr>
         <w:rPr>
-          <w:rFonts w:ascii="思源黑体" w:eastAsia="思源黑体" w:hAnsi="思源黑体" w:hint="eastAsia"/>
+          <w:rFonts w:ascii="思源黑体" w:eastAsia="思源黑体" w:hAnsi="思源黑体"/>
           <w:lang w:val="en-US"/>
         </w:rPr>
       </w:pPr>
@@ -20427,7 +20240,7 @@
         </w:tabs>
         <w:ind w:left="360" w:hanging="360"/>
         <w:rPr>
-          <w:rFonts w:ascii="思源黑体" w:eastAsia="思源黑体" w:hAnsi="思源黑体" w:hint="eastAsia"/>
+          <w:rFonts w:ascii="思源黑体" w:eastAsia="思源黑体" w:hAnsi="思源黑体"/>
           <w:color w:val="984806" w:themeColor="accent6" w:themeShade="80"/>
           <w:lang w:val="en-US"/>
         </w:rPr>
@@ -20452,7 +20265,7 @@
     <w:p>
       <w:pPr>
         <w:rPr>
-          <w:rFonts w:ascii="思源黑体" w:eastAsia="思源黑体" w:hAnsi="思源黑体" w:hint="eastAsia"/>
+          <w:rFonts w:ascii="思源黑体" w:eastAsia="思源黑体" w:hAnsi="思源黑体"/>
           <w:spacing w:val="-5"/>
           <w:lang w:val="en-US"/>
         </w:rPr>
@@ -20551,7 +20364,7 @@
     <w:p>
       <w:pPr>
         <w:rPr>
-          <w:rFonts w:ascii="思源黑体" w:eastAsia="思源黑体" w:hAnsi="思源黑体" w:hint="eastAsia"/>
+          <w:rFonts w:ascii="思源黑体" w:eastAsia="思源黑体" w:hAnsi="思源黑体"/>
           <w:lang w:val="en-US"/>
         </w:rPr>
       </w:pPr>
@@ -20689,7 +20502,7 @@
     <w:p>
       <w:pPr>
         <w:rPr>
-          <w:rFonts w:ascii="思源黑体" w:eastAsia="思源黑体" w:hAnsi="思源黑体" w:hint="eastAsia"/>
+          <w:rFonts w:ascii="思源黑体" w:eastAsia="思源黑体" w:hAnsi="思源黑体"/>
           <w:spacing w:val="-5"/>
           <w:lang w:val="en-US"/>
         </w:rPr>
@@ -20771,7 +20584,7 @@
     <w:p>
       <w:pPr>
         <w:rPr>
-          <w:rFonts w:ascii="思源黑体" w:eastAsia="思源黑体" w:hAnsi="思源黑体" w:hint="eastAsia"/>
+          <w:rFonts w:ascii="思源黑体" w:eastAsia="思源黑体" w:hAnsi="思源黑体"/>
           <w:lang w:val="en-US"/>
         </w:rPr>
       </w:pPr>
@@ -21119,28 +20932,19 @@
         <w:autoSpaceDN/>
         <w:spacing w:before="55"/>
         <w:rPr>
-          <w:rFonts w:ascii="思源黑体" w:eastAsia="思源黑体" w:hAnsi="思源黑体" w:hint="eastAsia"/>
-          <w:color w:val="984806" w:themeColor="accent6" w:themeShade="80"/>
-          <w:lang w:val="en-US"/>
-        </w:rPr>
-      </w:pPr>
-      <w:r>
-        <w:rPr>
-          <w:rFonts w:ascii="思源黑体" w:eastAsia="思源黑体" w:hAnsi="思源黑体"/>
-          <w:color w:val="984806" w:themeColor="accent6" w:themeShade="80"/>
-          <w:szCs w:val="21"/>
-          <w:lang w:val="en-US"/>
-        </w:rPr>
-        <w:t xml:space="preserve">… </w:t>
-      </w:r>
-      <w:r>
-        <w:rPr>
-          <w:rFonts w:ascii="思源黑体" w:eastAsia="思源黑体" w:hAnsi="思源黑体"/>
-          <w:color w:val="984806" w:themeColor="accent6" w:themeShade="80"/>
-          <w:szCs w:val="21"/>
-          <w:lang w:val="en-US"/>
-        </w:rPr>
-        <w:t>which involves considerable planning.</w:t>
+          <w:rFonts w:ascii="思源黑体" w:eastAsia="思源黑体" w:hAnsi="思源黑体"/>
+          <w:color w:val="984806" w:themeColor="accent6" w:themeShade="80"/>
+          <w:lang w:val="en-US"/>
+        </w:rPr>
+      </w:pPr>
+      <w:r>
+        <w:rPr>
+          <w:rFonts w:ascii="思源黑体" w:eastAsia="思源黑体" w:hAnsi="思源黑体"/>
+          <w:color w:val="984806" w:themeColor="accent6" w:themeShade="80"/>
+          <w:szCs w:val="21"/>
+          <w:lang w:val="en-US"/>
+        </w:rPr>
+        <w:t>… which involves considerable planning.</w:t>
       </w:r>
     </w:p>
     <w:p>
@@ -21171,13 +20975,14 @@
       <w:pPr>
         <w:rPr>
           <w:rFonts w:ascii="思源黑体" w:eastAsia="思源黑体" w:hAnsi="思源黑体"/>
-        </w:rPr>
-      </w:pPr>
-    </w:p>
-    <w:p>
-      <w:pPr>
-        <w:rPr>
-          <w:rFonts w:ascii="思源黑体" w:eastAsia="思源黑体" w:hAnsi="思源黑体" w:hint="eastAsia"/>
+          <w:lang w:val="en-US"/>
+        </w:rPr>
+      </w:pPr>
+    </w:p>
+    <w:p>
+      <w:pPr>
+        <w:rPr>
+          <w:rFonts w:ascii="思源黑体" w:eastAsia="思源黑体" w:hAnsi="思源黑体"/>
         </w:rPr>
       </w:pPr>
       <w:r>
@@ -21345,7 +21150,7 @@
         <w:autoSpaceDN/>
         <w:spacing w:before="55"/>
         <w:rPr>
-          <w:rFonts w:ascii="思源黑体" w:eastAsia="思源黑体" w:hAnsi="思源黑体" w:hint="eastAsia"/>
+          <w:rFonts w:ascii="思源黑体" w:eastAsia="思源黑体" w:hAnsi="思源黑体"/>
           <w:lang w:val="en-US"/>
         </w:rPr>
       </w:pPr>
@@ -21642,7 +21447,7 @@
         <w:autoSpaceDN/>
         <w:spacing w:before="55"/>
         <w:rPr>
-          <w:rFonts w:ascii="思源黑体" w:eastAsia="思源黑体" w:hAnsi="思源黑体" w:hint="eastAsia"/>
+          <w:rFonts w:ascii="思源黑体" w:eastAsia="思源黑体" w:hAnsi="思源黑体"/>
           <w:color w:val="0070C0"/>
           <w:sz w:val="21"/>
           <w:szCs w:val="21"/>
@@ -21696,7 +21501,7 @@
     <w:p>
       <w:pPr>
         <w:rPr>
-          <w:rFonts w:ascii="思源黑体" w:eastAsia="思源黑体" w:hAnsi="思源黑体" w:hint="eastAsia"/>
+          <w:rFonts w:ascii="思源黑体" w:eastAsia="思源黑体" w:hAnsi="思源黑体"/>
           <w:sz w:val="21"/>
           <w:lang w:val="en-US"/>
         </w:rPr>
@@ -21744,13 +21549,14 @@
         <w:autoSpaceDN/>
         <w:spacing w:before="55"/>
         <w:rPr>
-          <w:rFonts w:ascii="思源黑体" w:eastAsia="思源黑体" w:hAnsi="思源黑体" w:hint="eastAsia"/>
-          <w:color w:val="0070C0"/>
-          <w:sz w:val="21"/>
-          <w:szCs w:val="21"/>
-          <w:lang w:val="en-US"/>
-        </w:rPr>
-      </w:pPr>
+          <w:rFonts w:ascii="思源黑体" w:eastAsia="思源黑体" w:hAnsi="思源黑体"/>
+          <w:color w:val="0070C0"/>
+          <w:sz w:val="21"/>
+          <w:szCs w:val="21"/>
+          <w:lang w:val="en-US"/>
+        </w:rPr>
+      </w:pPr>
+      <w:bookmarkStart w:id="4" w:name="_Hlk82613578"/>
       <w:r>
         <w:rPr>
           <w:rFonts w:ascii="思源黑体" w:eastAsia="思源黑体" w:hAnsi="思源黑体" w:hint="eastAsia"/>
@@ -21794,6 +21600,107 @@
         </w:rPr>
         <w:t>）</w:t>
       </w:r>
+      <w:r>
+        <w:rPr>
+          <w:rFonts w:ascii="思源黑体" w:eastAsia="思源黑体" w:hAnsi="思源黑体" w:hint="eastAsia"/>
+          <w:color w:val="0070C0"/>
+          <w:sz w:val="21"/>
+          <w:szCs w:val="21"/>
+          <w:lang w:val="en-US"/>
+        </w:rPr>
+        <w:t>Less</w:t>
+      </w:r>
+      <w:r>
+        <w:rPr>
+          <w:rFonts w:ascii="思源黑体" w:eastAsia="思源黑体" w:hAnsi="思源黑体"/>
+          <w:color w:val="0070C0"/>
+          <w:sz w:val="21"/>
+          <w:szCs w:val="21"/>
+          <w:lang w:val="en-US"/>
+        </w:rPr>
+        <w:t>on40</w:t>
+      </w:r>
+    </w:p>
+    <w:p>
+      <w:pPr>
+        <w:rPr>
+          <w:rFonts w:ascii="思源黑体" w:eastAsia="思源黑体" w:hAnsi="思源黑体"/>
+          <w:lang w:val="en-US"/>
+        </w:rPr>
+      </w:pPr>
+      <w:r>
+        <w:rPr>
+          <w:rFonts w:ascii="思源黑体" w:eastAsia="思源黑体" w:hAnsi="思源黑体" w:hint="eastAsia"/>
+          <w:b/>
+          <w:bCs/>
+          <w:lang w:val="en-US"/>
+        </w:rPr>
+        <w:t>语法：</w:t>
+      </w:r>
+      <w:r>
+        <w:rPr>
+          <w:rFonts w:ascii="思源黑体" w:eastAsia="思源黑体" w:hAnsi="思源黑体" w:hint="eastAsia"/>
+          <w:lang w:val="en-US"/>
+        </w:rPr>
+        <w:t>如果把表示类型的词放在前面，如s</w:t>
+      </w:r>
+      <w:r>
+        <w:rPr>
+          <w:rFonts w:ascii="思源黑体" w:eastAsia="思源黑体" w:hAnsi="思源黑体"/>
+          <w:lang w:val="en-US"/>
+        </w:rPr>
+        <w:t>ort</w:t>
+      </w:r>
+      <w:r>
+        <w:rPr>
+          <w:rFonts w:ascii="思源黑体" w:eastAsia="思源黑体" w:hAnsi="思源黑体" w:hint="eastAsia"/>
+          <w:lang w:val="en-US"/>
+        </w:rPr>
+        <w:t>、kin</w:t>
+      </w:r>
+      <w:r>
+        <w:rPr>
+          <w:rFonts w:ascii="思源黑体" w:eastAsia="思源黑体" w:hAnsi="思源黑体"/>
+          <w:lang w:val="en-US"/>
+        </w:rPr>
+        <w:t>d</w:t>
+      </w:r>
+      <w:r>
+        <w:rPr>
+          <w:rFonts w:ascii="思源黑体" w:eastAsia="思源黑体" w:hAnsi="思源黑体" w:hint="eastAsia"/>
+          <w:lang w:val="en-US"/>
+        </w:rPr>
+        <w:t>、t</w:t>
+      </w:r>
+      <w:r>
+        <w:rPr>
+          <w:rFonts w:ascii="思源黑体" w:eastAsia="思源黑体" w:hAnsi="思源黑体"/>
+          <w:lang w:val="en-US"/>
+        </w:rPr>
+        <w:t>ype</w:t>
+      </w:r>
+      <w:r>
+        <w:rPr>
+          <w:rFonts w:ascii="思源黑体" w:eastAsia="思源黑体" w:hAnsi="思源黑体" w:hint="eastAsia"/>
+          <w:lang w:val="en-US"/>
+        </w:rPr>
+        <w:t xml:space="preserve">，后面的可数名词可以当不可数名词；如果把表示类型的词放在后面，可数名词放在前面时一般用复数 </w:t>
+      </w:r>
+    </w:p>
+    <w:p>
+      <w:pPr>
+        <w:widowControl/>
+        <w:autoSpaceDE/>
+        <w:autoSpaceDN/>
+        <w:spacing w:before="55"/>
+        <w:rPr>
+          <w:rFonts w:ascii="思源黑体" w:eastAsia="思源黑体" w:hAnsi="思源黑体"/>
+          <w:color w:val="0070C0"/>
+          <w:sz w:val="21"/>
+          <w:szCs w:val="21"/>
+          <w:lang w:val="en-US"/>
+        </w:rPr>
+      </w:pPr>
     </w:p>
     <w:p>
       <w:pPr>
@@ -21804,6 +21711,7 @@
           <w:lang w:val="en-US"/>
         </w:rPr>
       </w:pPr>
+      <w:bookmarkStart w:id="5" w:name="_Hlk82612947"/>
       <w:r>
         <w:rPr>
           <w:rFonts w:ascii="思源黑体" w:eastAsia="思源黑体" w:hAnsi="思源黑体"/>
@@ -21856,7 +21764,30 @@
           <w:u w:val="single"/>
           <w:lang w:val="en-US"/>
         </w:rPr>
-        <w:t xml:space="preserve">that </w:t>
+        <w:t>that</w:t>
+      </w:r>
+      <w:r>
+        <w:rPr>
+          <w:rFonts w:ascii="思源黑体" w:eastAsia="思源黑体" w:hAnsi="思源黑体"/>
+          <w:b/>
+          <w:bCs/>
+          <w:color w:val="C00000"/>
+          <w:sz w:val="21"/>
+          <w:u w:val="single"/>
+          <w:lang w:val="en-US"/>
+        </w:rPr>
+        <w:t xml:space="preserve"> </w:t>
+      </w:r>
+      <w:r>
+        <w:rPr>
+          <w:rFonts w:ascii="思源黑体" w:eastAsia="思源黑体" w:hAnsi="思源黑体"/>
+          <w:b/>
+          <w:bCs/>
+          <w:color w:val="C00000"/>
+          <w:sz w:val="21"/>
+          <w:lang w:val="en-US"/>
+        </w:rPr>
+        <w:t>+</w:t>
       </w:r>
       <w:r>
         <w:rPr>
@@ -22029,7 +21960,29 @@
           <w:u w:val="single"/>
           <w:lang w:val="en-US"/>
         </w:rPr>
-        <w:t xml:space="preserve">that </w:t>
+        <w:t>that</w:t>
+      </w:r>
+      <w:r>
+        <w:rPr>
+          <w:rFonts w:ascii="思源黑体" w:eastAsia="思源黑体" w:hAnsi="思源黑体"/>
+          <w:b/>
+          <w:bCs/>
+          <w:color w:val="C00000"/>
+          <w:u w:val="single"/>
+          <w:lang w:val="en-US"/>
+        </w:rPr>
+        <w:t xml:space="preserve"> </w:t>
+      </w:r>
+      <w:r>
+        <w:rPr>
+          <w:rFonts w:ascii="思源黑体" w:eastAsia="思源黑体" w:hAnsi="思源黑体"/>
+          <w:b/>
+          <w:bCs/>
+          <w:color w:val="C00000"/>
+          <w:sz w:val="21"/>
+          <w:lang w:val="en-US"/>
+        </w:rPr>
+        <w:t>+</w:t>
       </w:r>
       <w:r>
         <w:rPr>
@@ -22169,6 +22122,8 @@
         <w:t xml:space="preserve">. </w:t>
       </w:r>
     </w:p>
+    <w:bookmarkEnd w:id="5"/>
+    <w:bookmarkEnd w:id="4"/>
     <w:p>
       <w:pPr>
         <w:widowControl/>
@@ -22238,7 +22193,7 @@
         <w:autoSpaceDN/>
         <w:spacing w:before="55"/>
         <w:rPr>
-          <w:rFonts w:ascii="思源黑体" w:eastAsia="思源黑体" w:hAnsi="思源黑体" w:hint="eastAsia"/>
+          <w:rFonts w:ascii="思源黑体" w:eastAsia="思源黑体" w:hAnsi="思源黑体"/>
           <w:color w:val="0070C0"/>
           <w:sz w:val="21"/>
           <w:szCs w:val="21"/>
@@ -22403,21 +22358,7 @@
           <w:rFonts w:ascii="思源黑体" w:eastAsia="思源黑体" w:hAnsi="思源黑体" w:hint="eastAsia"/>
           <w:lang w:val="en-US"/>
         </w:rPr>
-        <w:t>很短的距离（</w:t>
-      </w:r>
-      <w:r>
-        <w:rPr>
-          <w:rFonts w:ascii="思源黑体" w:eastAsia="思源黑体" w:hAnsi="思源黑体" w:hint="eastAsia"/>
-          <w:lang w:val="en-US"/>
-        </w:rPr>
-        <w:t>扔一块石头的距离</w:t>
-      </w:r>
-      <w:r>
-        <w:rPr>
-          <w:rFonts w:ascii="思源黑体" w:eastAsia="思源黑体" w:hAnsi="思源黑体" w:hint="eastAsia"/>
-          <w:lang w:val="en-US"/>
-        </w:rPr>
-        <w:t>）</w:t>
+        <w:t>很短的距离（扔一块石头的距离）</w:t>
       </w:r>
     </w:p>
     <w:p>
@@ -22455,21 +22396,7 @@
           <w:rFonts w:ascii="思源黑体" w:eastAsia="思源黑体" w:hAnsi="思源黑体" w:hint="eastAsia"/>
           <w:lang w:val="en-US"/>
         </w:rPr>
-        <w:t>很短的距离（</w:t>
-      </w:r>
-      <w:r>
-        <w:rPr>
-          <w:rFonts w:ascii="思源黑体" w:eastAsia="思源黑体" w:hAnsi="思源黑体" w:hint="eastAsia"/>
-          <w:lang w:val="en-US"/>
-        </w:rPr>
-        <w:t>走着就可以到</w:t>
-      </w:r>
-      <w:r>
-        <w:rPr>
-          <w:rFonts w:ascii="思源黑体" w:eastAsia="思源黑体" w:hAnsi="思源黑体" w:hint="eastAsia"/>
-          <w:lang w:val="en-US"/>
-        </w:rPr>
-        <w:t>）</w:t>
+        <w:t>很短的距离（走着就可以到）</w:t>
       </w:r>
     </w:p>
     <w:p>
@@ -22514,21 +22441,7 @@
           <w:rFonts w:ascii="思源黑体" w:eastAsia="思源黑体" w:hAnsi="思源黑体" w:hint="eastAsia"/>
           <w:lang w:val="en-US"/>
         </w:rPr>
-        <w:t>很短的距离（</w:t>
-      </w:r>
-      <w:r>
-        <w:rPr>
-          <w:rFonts w:ascii="思源黑体" w:eastAsia="思源黑体" w:hAnsi="思源黑体" w:hint="eastAsia"/>
-          <w:lang w:val="en-US"/>
-        </w:rPr>
-        <w:t>开车</w:t>
-      </w:r>
-      <w:r>
-        <w:rPr>
-          <w:rFonts w:ascii="思源黑体" w:eastAsia="思源黑体" w:hAnsi="思源黑体" w:hint="eastAsia"/>
-          <w:lang w:val="en-US"/>
-        </w:rPr>
-        <w:t>就可以到）</w:t>
+        <w:t>很短的距离（开车就可以到）</w:t>
       </w:r>
     </w:p>
     <w:p>
@@ -22566,21 +22479,7 @@
           <w:rFonts w:ascii="思源黑体" w:eastAsia="思源黑体" w:hAnsi="思源黑体" w:hint="eastAsia"/>
           <w:lang w:val="en-US"/>
         </w:rPr>
-        <w:t>很短的距离（</w:t>
-      </w:r>
-      <w:r>
-        <w:rPr>
-          <w:rFonts w:ascii="思源黑体" w:eastAsia="思源黑体" w:hAnsi="思源黑体" w:hint="eastAsia"/>
-          <w:lang w:val="en-US"/>
-        </w:rPr>
-        <w:t>乘车往返的距离</w:t>
-      </w:r>
-      <w:r>
-        <w:rPr>
-          <w:rFonts w:ascii="思源黑体" w:eastAsia="思源黑体" w:hAnsi="思源黑体" w:hint="eastAsia"/>
-          <w:lang w:val="en-US"/>
-        </w:rPr>
-        <w:t>）</w:t>
+        <w:t>很短的距离（乘车往返的距离）</w:t>
       </w:r>
     </w:p>
     <w:p>
@@ -22628,7 +22527,7 @@
     <w:p>
       <w:pPr>
         <w:rPr>
-          <w:rFonts w:ascii="思源黑体" w:eastAsia="思源黑体" w:hAnsi="思源黑体" w:hint="eastAsia"/>
+          <w:rFonts w:ascii="思源黑体" w:eastAsia="思源黑体" w:hAnsi="思源黑体"/>
           <w:lang w:val="en-US"/>
         </w:rPr>
       </w:pPr>
@@ -22682,7 +22581,7 @@
         <w:autoSpaceDN/>
         <w:spacing w:before="55"/>
         <w:rPr>
-          <w:rFonts w:ascii="思源黑体" w:eastAsia="思源黑体" w:hAnsi="思源黑体" w:hint="eastAsia"/>
+          <w:rFonts w:ascii="思源黑体" w:eastAsia="思源黑体" w:hAnsi="思源黑体"/>
           <w:color w:val="0070C0"/>
           <w:sz w:val="21"/>
           <w:szCs w:val="21"/>
@@ -22840,7 +22739,7 @@
         <w:autoSpaceDN/>
         <w:spacing w:before="55"/>
         <w:rPr>
-          <w:rFonts w:ascii="思源黑体" w:eastAsia="思源黑体" w:hAnsi="思源黑体" w:hint="eastAsia"/>
+          <w:rFonts w:ascii="思源黑体" w:eastAsia="思源黑体" w:hAnsi="思源黑体"/>
           <w:color w:val="0070C0"/>
           <w:sz w:val="21"/>
           <w:szCs w:val="21"/>
@@ -22898,7 +22797,7 @@
         <w:autoSpaceDN/>
         <w:spacing w:before="55"/>
         <w:rPr>
-          <w:rFonts w:ascii="思源黑体" w:eastAsia="思源黑体" w:hAnsi="思源黑体" w:hint="eastAsia"/>
+          <w:rFonts w:ascii="思源黑体" w:eastAsia="思源黑体" w:hAnsi="思源黑体"/>
           <w:lang w:val="en-US"/>
         </w:rPr>
       </w:pPr>
@@ -23076,7 +22975,7 @@
     <w:p>
       <w:pPr>
         <w:rPr>
-          <w:rFonts w:ascii="思源黑体" w:eastAsia="思源黑体" w:hAnsi="思源黑体" w:hint="eastAsia"/>
+          <w:rFonts w:ascii="思源黑体" w:eastAsia="思源黑体" w:hAnsi="思源黑体"/>
           <w:lang w:val="en-US"/>
         </w:rPr>
       </w:pPr>
@@ -23213,7 +23112,7 @@
     <w:p>
       <w:pPr>
         <w:rPr>
-          <w:rFonts w:ascii="思源黑体" w:eastAsia="思源黑体" w:hAnsi="思源黑体" w:hint="eastAsia"/>
+          <w:rFonts w:ascii="思源黑体" w:eastAsia="思源黑体" w:hAnsi="思源黑体"/>
           <w:lang w:val="en-US"/>
         </w:rPr>
       </w:pPr>
@@ -23228,8 +23127,8 @@
           <w:lang w:val="en-US"/>
         </w:rPr>
       </w:pPr>
-      <w:bookmarkStart w:id="4" w:name="OLE_LINK5"/>
-      <w:bookmarkStart w:id="5" w:name="OLE_LINK6"/>
+      <w:bookmarkStart w:id="6" w:name="OLE_LINK5"/>
+      <w:bookmarkStart w:id="7" w:name="OLE_LINK6"/>
       <w:r>
         <w:rPr>
           <w:rFonts w:ascii="思源黑体" w:eastAsia="思源黑体" w:hAnsi="思源黑体" w:hint="eastAsia"/>
@@ -23241,8 +23140,8 @@
         <w:t>语法分析:</w:t>
       </w:r>
     </w:p>
-    <w:bookmarkEnd w:id="4"/>
-    <w:bookmarkEnd w:id="5"/>
+    <w:bookmarkEnd w:id="6"/>
+    <w:bookmarkEnd w:id="7"/>
     <w:p>
       <w:pPr>
         <w:rPr>
@@ -23426,33 +23325,30 @@
           <w:color w:val="8F7D13"/>
           <w:lang w:val="en-US"/>
         </w:rPr>
-        <w:t xml:space="preserve"> </w:t>
-      </w:r>
-      <w:proofErr w:type="gramStart"/>
-      <w:r>
-        <w:rPr>
-          <w:rFonts w:ascii="思源黑体" w:eastAsia="思源黑体" w:hAnsi="思源黑体"/>
-          <w:b/>
-          <w:bCs/>
+        <w:t xml:space="preserve"> loaded</w:t>
+      </w:r>
+      <w:r>
+        <w:rPr>
+          <w:rFonts w:ascii="思源黑体" w:eastAsia="思源黑体" w:hAnsi="思源黑体"/>
           <w:i/>
           <w:iCs/>
           <w:color w:val="8F7D13"/>
-          <w:lang w:val="en-US"/>
-        </w:rPr>
-        <w:t>loaded</w:t>
-      </w:r>
-      <w:r>
-        <w:rPr>
-          <w:rFonts w:ascii="思源黑体" w:eastAsia="思源黑体" w:hAnsi="思源黑体"/>
+          <w:sz w:val="21"/>
+          <w:lang w:val="en-US"/>
+        </w:rPr>
+        <w:t xml:space="preserve">.. </w:t>
+      </w:r>
+      <w:r>
+        <w:rPr>
+          <w:rFonts w:ascii="思源黑体" w:eastAsia="思源黑体" w:hAnsi="思源黑体" w:hint="eastAsia"/>
           <w:i/>
           <w:iCs/>
           <w:color w:val="8F7D13"/>
           <w:sz w:val="21"/>
           <w:lang w:val="en-US"/>
         </w:rPr>
-        <w:t>..</w:t>
-      </w:r>
-      <w:proofErr w:type="gramEnd"/>
+        <w:t>非谓语动词作伴随状语</w:t>
+      </w:r>
       <w:r>
         <w:rPr>
           <w:rFonts w:ascii="思源黑体" w:eastAsia="思源黑体" w:hAnsi="思源黑体"/>
@@ -23462,146 +23358,124 @@
           <w:sz w:val="21"/>
           <w:lang w:val="en-US"/>
         </w:rPr>
+        <w:t>)</w:t>
+      </w:r>
+    </w:p>
+    <w:p>
+      <w:pPr>
+        <w:rPr>
+          <w:rFonts w:ascii="思源黑体" w:eastAsia="思源黑体" w:hAnsi="思源黑体"/>
+          <w:sz w:val="21"/>
+          <w:lang w:val="en-US"/>
+        </w:rPr>
+      </w:pPr>
+    </w:p>
+    <w:p>
+      <w:pPr>
+        <w:rPr>
+          <w:rFonts w:ascii="思源黑体" w:eastAsia="思源黑体" w:hAnsi="思源黑体"/>
+          <w:sz w:val="21"/>
+          <w:lang w:val="en-US"/>
+        </w:rPr>
+      </w:pPr>
+      <w:r>
+        <w:rPr>
+          <w:rFonts w:ascii="思源黑体" w:eastAsia="思源黑体" w:hAnsi="思源黑体" w:hint="eastAsia"/>
+          <w:color w:val="0070C0"/>
+          <w:sz w:val="21"/>
+          <w:szCs w:val="21"/>
+          <w:highlight w:val="yellow"/>
+        </w:rPr>
+        <w:t>知识点</w:t>
+      </w:r>
+      <w:r>
+        <w:rPr>
+          <w:rFonts w:ascii="思源黑体" w:eastAsia="思源黑体" w:hAnsi="思源黑体" w:hint="eastAsia"/>
+          <w:color w:val="0070C0"/>
+          <w:sz w:val="21"/>
+          <w:szCs w:val="21"/>
+          <w:highlight w:val="yellow"/>
+          <w:lang w:val="en-US"/>
+        </w:rPr>
+        <w:t>（</w:t>
+      </w:r>
+      <w:r>
+        <w:rPr>
+          <w:rFonts w:ascii="思源黑体" w:eastAsia="思源黑体" w:hAnsi="思源黑体"/>
+          <w:color w:val="0070C0"/>
+          <w:sz w:val="21"/>
+          <w:szCs w:val="21"/>
+          <w:highlight w:val="yellow"/>
+          <w:lang w:val="en-US"/>
+        </w:rPr>
+        <w:t>1</w:t>
+      </w:r>
+      <w:r>
+        <w:rPr>
+          <w:rFonts w:ascii="思源黑体" w:eastAsia="思源黑体" w:hAnsi="思源黑体" w:hint="eastAsia"/>
+          <w:color w:val="0070C0"/>
+          <w:sz w:val="21"/>
+          <w:szCs w:val="21"/>
+          <w:highlight w:val="yellow"/>
+          <w:lang w:val="en-US"/>
+        </w:rPr>
+        <w:t>）</w:t>
+      </w:r>
+    </w:p>
+    <w:p>
+      <w:pPr>
+        <w:rPr>
+          <w:rFonts w:ascii="思源黑体" w:eastAsia="思源黑体" w:hAnsi="思源黑体"/>
+          <w:sz w:val="21"/>
+          <w:lang w:val="en-US"/>
+        </w:rPr>
+      </w:pPr>
+      <w:r>
+        <w:rPr>
+          <w:rFonts w:ascii="思源黑体" w:eastAsia="思源黑体" w:hAnsi="思源黑体"/>
+          <w:b/>
+          <w:bCs/>
+          <w:color w:val="C00000"/>
+          <w:sz w:val="21"/>
+          <w:u w:val="single"/>
+          <w:lang w:val="en-US"/>
+        </w:rPr>
+        <w:t>run</w:t>
+      </w:r>
+      <w:r>
+        <w:rPr>
+          <w:rFonts w:ascii="思源黑体" w:eastAsia="思源黑体" w:hAnsi="思源黑体"/>
+          <w:b/>
+          <w:bCs/>
+          <w:color w:val="C00000"/>
+          <w:sz w:val="21"/>
+          <w:lang w:val="en-US"/>
+        </w:rPr>
+        <w:t xml:space="preserve"> / </w:t>
+      </w:r>
+      <w:r>
+        <w:rPr>
+          <w:rFonts w:ascii="思源黑体" w:eastAsia="思源黑体" w:hAnsi="思源黑体"/>
+          <w:b/>
+          <w:bCs/>
+          <w:color w:val="C00000"/>
+          <w:sz w:val="21"/>
+          <w:u w:val="single"/>
+          <w:lang w:val="en-US"/>
+        </w:rPr>
+        <w:t>go</w:t>
+      </w:r>
+      <w:r>
+        <w:rPr>
+          <w:rFonts w:ascii="思源黑体" w:eastAsia="思源黑体" w:hAnsi="思源黑体"/>
+          <w:sz w:val="21"/>
+          <w:lang w:val="en-US"/>
+        </w:rPr>
         <w:t xml:space="preserve"> </w:t>
       </w:r>
       <w:r>
         <w:rPr>
           <w:rFonts w:ascii="思源黑体" w:eastAsia="思源黑体" w:hAnsi="思源黑体" w:hint="eastAsia"/>
-          <w:i/>
-          <w:iCs/>
-          <w:color w:val="8F7D13"/>
-          <w:sz w:val="21"/>
-          <w:lang w:val="en-US"/>
-        </w:rPr>
-        <w:t>非谓语动词作伴随状语</w:t>
-      </w:r>
-      <w:r>
-        <w:rPr>
-          <w:rFonts w:ascii="思源黑体" w:eastAsia="思源黑体" w:hAnsi="思源黑体"/>
-          <w:i/>
-          <w:iCs/>
-          <w:color w:val="8F7D13"/>
-          <w:sz w:val="21"/>
-          <w:lang w:val="en-US"/>
-        </w:rPr>
-        <w:t>)</w:t>
-      </w:r>
-    </w:p>
-    <w:p>
-      <w:pPr>
-        <w:rPr>
-          <w:rFonts w:ascii="思源黑体" w:eastAsia="思源黑体" w:hAnsi="思源黑体"/>
-          <w:sz w:val="21"/>
-          <w:lang w:val="en-US"/>
-        </w:rPr>
-      </w:pPr>
-    </w:p>
-    <w:p>
-      <w:pPr>
-        <w:rPr>
-          <w:rFonts w:ascii="思源黑体" w:eastAsia="思源黑体" w:hAnsi="思源黑体" w:hint="eastAsia"/>
-          <w:sz w:val="21"/>
-          <w:lang w:val="en-US"/>
-        </w:rPr>
-      </w:pPr>
-      <w:r>
-        <w:rPr>
-          <w:rFonts w:ascii="思源黑体" w:eastAsia="思源黑体" w:hAnsi="思源黑体" w:hint="eastAsia"/>
-          <w:color w:val="0070C0"/>
-          <w:sz w:val="21"/>
-          <w:szCs w:val="21"/>
-          <w:highlight w:val="yellow"/>
-        </w:rPr>
-        <w:t>知识点</w:t>
-      </w:r>
-      <w:r>
-        <w:rPr>
-          <w:rFonts w:ascii="思源黑体" w:eastAsia="思源黑体" w:hAnsi="思源黑体" w:hint="eastAsia"/>
-          <w:color w:val="0070C0"/>
-          <w:sz w:val="21"/>
-          <w:szCs w:val="21"/>
-          <w:highlight w:val="yellow"/>
-          <w:lang w:val="en-US"/>
-        </w:rPr>
-        <w:t>（</w:t>
-      </w:r>
-      <w:r>
-        <w:rPr>
-          <w:rFonts w:ascii="思源黑体" w:eastAsia="思源黑体" w:hAnsi="思源黑体"/>
-          <w:color w:val="0070C0"/>
-          <w:sz w:val="21"/>
-          <w:szCs w:val="21"/>
-          <w:highlight w:val="yellow"/>
-          <w:lang w:val="en-US"/>
-        </w:rPr>
-        <w:t>1</w:t>
-      </w:r>
-      <w:r>
-        <w:rPr>
-          <w:rFonts w:ascii="思源黑体" w:eastAsia="思源黑体" w:hAnsi="思源黑体" w:hint="eastAsia"/>
-          <w:color w:val="0070C0"/>
-          <w:sz w:val="21"/>
-          <w:szCs w:val="21"/>
-          <w:highlight w:val="yellow"/>
-          <w:lang w:val="en-US"/>
-        </w:rPr>
-        <w:t>）</w:t>
-      </w:r>
-    </w:p>
-    <w:p>
-      <w:pPr>
-        <w:rPr>
-          <w:rFonts w:ascii="思源黑体" w:eastAsia="思源黑体" w:hAnsi="思源黑体" w:hint="eastAsia"/>
-          <w:sz w:val="21"/>
-          <w:lang w:val="en-US"/>
-        </w:rPr>
-      </w:pPr>
-      <w:r>
-        <w:rPr>
-          <w:rFonts w:ascii="思源黑体" w:eastAsia="思源黑体" w:hAnsi="思源黑体"/>
-          <w:b/>
-          <w:bCs/>
-          <w:color w:val="C00000"/>
-          <w:sz w:val="21"/>
-          <w:u w:val="single"/>
-          <w:lang w:val="en-US"/>
-        </w:rPr>
-        <w:t>run</w:t>
-      </w:r>
-      <w:r>
-        <w:rPr>
-          <w:rFonts w:ascii="思源黑体" w:eastAsia="思源黑体" w:hAnsi="思源黑体"/>
-          <w:b/>
-          <w:bCs/>
-          <w:color w:val="C00000"/>
-          <w:sz w:val="21"/>
-          <w:lang w:val="en-US"/>
-        </w:rPr>
-        <w:t xml:space="preserve"> / </w:t>
-      </w:r>
-      <w:r>
-        <w:rPr>
-          <w:rFonts w:ascii="思源黑体" w:eastAsia="思源黑体" w:hAnsi="思源黑体"/>
-          <w:b/>
-          <w:bCs/>
-          <w:color w:val="C00000"/>
-          <w:sz w:val="21"/>
-          <w:u w:val="single"/>
-          <w:lang w:val="en-US"/>
-        </w:rPr>
-        <w:t>go</w:t>
-      </w:r>
-      <w:r>
-        <w:rPr>
-          <w:rFonts w:ascii="思源黑体" w:eastAsia="思源黑体" w:hAnsi="思源黑体"/>
-          <w:sz w:val="21"/>
-          <w:lang w:val="en-US"/>
-        </w:rPr>
-        <w:t xml:space="preserve"> </w:t>
-      </w:r>
-      <w:r>
-        <w:rPr>
-          <w:rFonts w:ascii="思源黑体" w:eastAsia="思源黑体" w:hAnsi="思源黑体" w:hint="eastAsia"/>
           <w:sz w:val="21"/>
           <w:lang w:val="en-US"/>
         </w:rPr>
@@ -23611,7 +23485,7 @@
     <w:p>
       <w:pPr>
         <w:rPr>
-          <w:rFonts w:ascii="思源黑体" w:eastAsia="思源黑体" w:hAnsi="思源黑体" w:hint="eastAsia"/>
+          <w:rFonts w:ascii="思源黑体" w:eastAsia="思源黑体" w:hAnsi="思源黑体"/>
           <w:i/>
           <w:lang w:val="en-US"/>
         </w:rPr>
@@ -23877,7 +23751,7 @@
     <w:p>
       <w:pPr>
         <w:rPr>
-          <w:rFonts w:ascii="思源黑体" w:eastAsia="思源黑体" w:hAnsi="思源黑体" w:hint="eastAsia"/>
+          <w:rFonts w:ascii="思源黑体" w:eastAsia="思源黑体" w:hAnsi="思源黑体"/>
           <w:sz w:val="21"/>
           <w:lang w:val="en-US"/>
         </w:rPr>
@@ -23929,7 +23803,7 @@
     <w:p>
       <w:pPr>
         <w:rPr>
-          <w:rFonts w:ascii="思源黑体" w:eastAsia="思源黑体" w:hAnsi="思源黑体" w:hint="eastAsia"/>
+          <w:rFonts w:ascii="思源黑体" w:eastAsia="思源黑体" w:hAnsi="思源黑体"/>
           <w:lang w:val="en-US"/>
         </w:rPr>
       </w:pPr>
@@ -23949,25 +23823,7 @@
           <w:szCs w:val="21"/>
           <w:lang w:val="en-US"/>
         </w:rPr>
-        <w:t>Nor</w:t>
-      </w:r>
-      <w:r>
-        <w:rPr>
-          <w:rFonts w:ascii="思源黑体" w:eastAsia="思源黑体" w:hAnsi="思源黑体"/>
-          <w:color w:val="984806" w:themeColor="accent6" w:themeShade="80"/>
-          <w:szCs w:val="21"/>
-          <w:lang w:val="en-US"/>
-        </w:rPr>
-        <w:t xml:space="preserve"> </w:t>
-      </w:r>
-      <w:r>
-        <w:rPr>
-          <w:rFonts w:ascii="思源黑体" w:eastAsia="思源黑体" w:hAnsi="思源黑体"/>
-          <w:color w:val="984806" w:themeColor="accent6" w:themeShade="80"/>
-          <w:szCs w:val="21"/>
-          <w:lang w:val="en-US"/>
-        </w:rPr>
-        <w:t>without</w:t>
+        <w:t>Nor without</w:t>
       </w:r>
       <w:r>
         <w:rPr>
@@ -24095,6 +23951,7 @@
       <w:pPr>
         <w:rPr>
           <w:rFonts w:ascii="思源黑体" w:eastAsia="思源黑体" w:hAnsi="思源黑体"/>
+          <w:lang w:val="en-US"/>
         </w:rPr>
       </w:pPr>
     </w:p>
@@ -24309,7 +24166,7 @@
     <w:p>
       <w:pPr>
         <w:rPr>
-          <w:rFonts w:ascii="思源黑体" w:eastAsia="思源黑体" w:hAnsi="思源黑体" w:hint="eastAsia"/>
+          <w:rFonts w:ascii="思源黑体" w:eastAsia="思源黑体" w:hAnsi="思源黑体"/>
           <w:sz w:val="21"/>
           <w:lang w:val="en-US"/>
         </w:rPr>
@@ -24631,15 +24488,15 @@
     <w:p>
       <w:pPr>
         <w:rPr>
-          <w:rFonts w:ascii="思源黑体" w:eastAsia="思源黑体" w:hAnsi="思源黑体" w:hint="eastAsia"/>
-          <w:lang w:val="en-US"/>
-        </w:rPr>
-      </w:pPr>
-    </w:p>
-    <w:p>
-      <w:pPr>
-        <w:rPr>
-          <w:rFonts w:ascii="思源黑体" w:eastAsia="思源黑体" w:hAnsi="思源黑体" w:hint="eastAsia"/>
+          <w:rFonts w:ascii="思源黑体" w:eastAsia="思源黑体" w:hAnsi="思源黑体"/>
+          <w:lang w:val="en-US"/>
+        </w:rPr>
+      </w:pPr>
+    </w:p>
+    <w:p>
+      <w:pPr>
+        <w:rPr>
+          <w:rFonts w:ascii="思源黑体" w:eastAsia="思源黑体" w:hAnsi="思源黑体"/>
           <w:sz w:val="21"/>
           <w:lang w:val="en-US"/>
         </w:rPr>
@@ -24691,7 +24548,7 @@
     <w:p>
       <w:pPr>
         <w:rPr>
-          <w:rFonts w:ascii="思源黑体" w:eastAsia="思源黑体" w:hAnsi="思源黑体" w:hint="eastAsia"/>
+          <w:rFonts w:ascii="思源黑体" w:eastAsia="思源黑体" w:hAnsi="思源黑体"/>
           <w:lang w:val="en-US"/>
         </w:rPr>
       </w:pPr>
@@ -24830,7 +24687,7 @@
         <w:autoSpaceDN/>
         <w:spacing w:before="55"/>
         <w:rPr>
-          <w:rFonts w:ascii="思源黑体" w:eastAsia="思源黑体" w:hAnsi="思源黑体" w:hint="eastAsia"/>
+          <w:rFonts w:ascii="思源黑体" w:eastAsia="思源黑体" w:hAnsi="思源黑体"/>
           <w:lang w:val="en-US"/>
         </w:rPr>
       </w:pPr>
@@ -24931,7 +24788,7 @@
     <w:p>
       <w:pPr>
         <w:rPr>
-          <w:rFonts w:ascii="思源黑体" w:eastAsia="思源黑体" w:hAnsi="思源黑体" w:hint="eastAsia"/>
+          <w:rFonts w:ascii="思源黑体" w:eastAsia="思源黑体" w:hAnsi="思源黑体"/>
           <w:sz w:val="21"/>
           <w:lang w:val="en-US"/>
         </w:rPr>
@@ -24987,7 +24844,7 @@
         <w:autoSpaceDN/>
         <w:spacing w:before="55"/>
         <w:rPr>
-          <w:rFonts w:ascii="思源黑体" w:eastAsia="思源黑体" w:hAnsi="思源黑体" w:hint="eastAsia"/>
+          <w:rFonts w:ascii="思源黑体" w:eastAsia="思源黑体" w:hAnsi="思源黑体"/>
           <w:lang w:val="en-US"/>
         </w:rPr>
       </w:pPr>
@@ -25127,7 +24984,16 @@
           <w:color w:val="984806" w:themeColor="accent6" w:themeShade="80"/>
           <w:lang w:val="en-US"/>
         </w:rPr>
-        <w:t>Few things could be more impressive than the peace that descends on deserted city streets at weekends when the thousands that travel to work every day are tucked away in their homes in the country.</w:t>
+        <w:t xml:space="preserve">Few things could be more impressive than the peace that descends on deserted city streets at weekends when the thousands that travel to work every day are </w:t>
+      </w:r>
+      <w:r>
+        <w:rPr>
+          <w:rFonts w:ascii="思源黑体" w:eastAsia="思源黑体" w:hAnsi="思源黑体"/>
+          <w:color w:val="984806" w:themeColor="accent6" w:themeShade="80"/>
+          <w:lang w:val="en-US"/>
+        </w:rPr>
+        <w:lastRenderedPageBreak/>
+        <w:t>tucked away in their homes in the country.</w:t>
       </w:r>
     </w:p>
     <w:p>
@@ -25157,7 +25023,6 @@
           <w:color w:val="0D0D0D" w:themeColor="text1" w:themeTint="F2"/>
           <w:lang w:val="en-US"/>
         </w:rPr>
-        <w:lastRenderedPageBreak/>
         <w:t>语法分析:</w:t>
       </w:r>
     </w:p>
@@ -25504,6 +25369,7 @@
       <w:r>
         <w:rPr>
           <w:rFonts w:hint="eastAsia"/>
+          <w:lang w:val="en-US"/>
         </w:rPr>
         <w:t xml:space="preserve"> </w:t>
       </w:r>
@@ -25595,7 +25461,7 @@
     <w:p>
       <w:pPr>
         <w:rPr>
-          <w:rFonts w:ascii="思源黑体" w:eastAsia="思源黑体" w:hAnsi="思源黑体" w:hint="eastAsia"/>
+          <w:rFonts w:ascii="思源黑体" w:eastAsia="思源黑体" w:hAnsi="思源黑体"/>
           <w:sz w:val="21"/>
           <w:lang w:val="en-US"/>
         </w:rPr>
@@ -25647,7 +25513,7 @@
     <w:p>
       <w:pPr>
         <w:rPr>
-          <w:rFonts w:ascii="思源黑体" w:eastAsia="思源黑体" w:hAnsi="思源黑体" w:hint="eastAsia"/>
+          <w:rFonts w:ascii="思源黑体" w:eastAsia="思源黑体" w:hAnsi="思源黑体"/>
           <w:lang w:val="en-US"/>
         </w:rPr>
       </w:pPr>
@@ -25723,7 +25589,7 @@
     <w:p>
       <w:pPr>
         <w:rPr>
-          <w:rFonts w:ascii="思源黑体" w:eastAsia="思源黑体" w:hAnsi="思源黑体" w:hint="eastAsia"/>
+          <w:rFonts w:ascii="思源黑体" w:eastAsia="思源黑体" w:hAnsi="思源黑体"/>
           <w:sz w:val="21"/>
           <w:lang w:val="en-US"/>
         </w:rPr>
@@ -25863,7 +25729,7 @@
         <w:autoSpaceDN/>
         <w:spacing w:before="55"/>
         <w:rPr>
-          <w:rFonts w:ascii="思源黑体" w:eastAsia="思源黑体" w:hAnsi="思源黑体" w:hint="eastAsia"/>
+          <w:rFonts w:ascii="思源黑体" w:eastAsia="思源黑体" w:hAnsi="思源黑体"/>
           <w:lang w:val="en-US"/>
         </w:rPr>
       </w:pPr>
@@ -26058,7 +25924,7 @@
     <w:p>
       <w:pPr>
         <w:rPr>
-          <w:rFonts w:ascii="思源黑体" w:eastAsia="思源黑体" w:hAnsi="思源黑体" w:hint="eastAsia"/>
+          <w:rFonts w:ascii="思源黑体" w:eastAsia="思源黑体" w:hAnsi="思源黑体"/>
           <w:b/>
           <w:bCs/>
           <w:color w:val="0D0D0D" w:themeColor="text1" w:themeTint="F2"/>
@@ -26159,7 +26025,6 @@
         </w:rPr>
         <w:t>（</w:t>
       </w:r>
-      <w:proofErr w:type="spellStart"/>
       <w:r>
         <w:rPr>
           <w:rFonts w:ascii="思源黑体" w:eastAsia="思源黑体" w:hAnsi="思源黑体"/>
@@ -26171,7 +26036,6 @@
         </w:rPr>
         <w:t>why</w:t>
       </w:r>
-      <w:proofErr w:type="spellEnd"/>
       <w:r>
         <w:rPr>
           <w:rFonts w:ascii="思源黑体" w:eastAsia="思源黑体" w:hAnsi="思源黑体"/>
@@ -26372,7 +26236,7 @@
     <w:p>
       <w:pPr>
         <w:rPr>
-          <w:rFonts w:ascii="思源黑体" w:eastAsia="思源黑体" w:hAnsi="思源黑体" w:hint="eastAsia"/>
+          <w:rFonts w:ascii="思源黑体" w:eastAsia="思源黑体" w:hAnsi="思源黑体"/>
           <w:sz w:val="21"/>
           <w:lang w:val="en-US"/>
         </w:rPr>
@@ -26424,62 +26288,37 @@
     <w:p>
       <w:pPr>
         <w:rPr>
-          <w:rFonts w:ascii="思源黑体" w:eastAsia="思源黑体" w:hAnsi="思源黑体" w:hint="eastAsia"/>
-          <w:lang w:val="en-US"/>
-        </w:rPr>
-      </w:pPr>
-      <w:r>
-        <w:rPr>
-          <w:rFonts w:ascii="思源黑体" w:eastAsia="思源黑体" w:hAnsi="思源黑体" w:hint="eastAsia"/>
-          <w:lang w:val="en-US"/>
-        </w:rPr>
-        <w:t>表达“</w:t>
-      </w:r>
-      <w:r>
-        <w:rPr>
-          <w:rFonts w:ascii="思源黑体" w:eastAsia="思源黑体" w:hAnsi="思源黑体" w:hint="eastAsia"/>
-          <w:lang w:val="en-US"/>
-        </w:rPr>
-        <w:t>某人无法理解</w:t>
-      </w:r>
-      <w:r>
-        <w:rPr>
-          <w:rFonts w:ascii="思源黑体" w:eastAsia="思源黑体" w:hAnsi="思源黑体" w:hint="eastAsia"/>
-          <w:lang w:val="en-US"/>
-        </w:rPr>
-        <w:t>”</w:t>
-      </w:r>
-    </w:p>
-    <w:p>
-      <w:pPr>
-        <w:rPr>
-          <w:rFonts w:ascii="思源黑体" w:eastAsia="思源黑体" w:hAnsi="思源黑体"/>
-          <w:b/>
-          <w:bCs/>
-          <w:lang w:val="en-US"/>
-        </w:rPr>
-      </w:pPr>
-      <w:r>
-        <w:rPr>
-          <w:rFonts w:ascii="思源黑体" w:eastAsia="思源黑体" w:hAnsi="思源黑体"/>
-          <w:b/>
-          <w:bCs/>
-          <w:color w:val="984806" w:themeColor="accent6" w:themeShade="80"/>
-          <w:szCs w:val="21"/>
-          <w:lang w:val="en-US"/>
-        </w:rPr>
-        <w:t>It has always been a mystery to me</w:t>
-      </w:r>
-      <w:r>
-        <w:rPr>
-          <w:rFonts w:ascii="思源黑体" w:eastAsia="思源黑体" w:hAnsi="思源黑体"/>
-          <w:b/>
-          <w:bCs/>
-          <w:color w:val="984806" w:themeColor="accent6" w:themeShade="80"/>
-          <w:szCs w:val="21"/>
-          <w:lang w:val="en-US"/>
-        </w:rPr>
-        <w:t xml:space="preserve"> …</w:t>
+          <w:rFonts w:ascii="思源黑体" w:eastAsia="思源黑体" w:hAnsi="思源黑体"/>
+          <w:lang w:val="en-US"/>
+        </w:rPr>
+      </w:pPr>
+      <w:r>
+        <w:rPr>
+          <w:rFonts w:ascii="思源黑体" w:eastAsia="思源黑体" w:hAnsi="思源黑体" w:hint="eastAsia"/>
+          <w:lang w:val="en-US"/>
+        </w:rPr>
+        <w:t>表达“某人无法理解”</w:t>
+      </w:r>
+    </w:p>
+    <w:p>
+      <w:pPr>
+        <w:rPr>
+          <w:rFonts w:ascii="思源黑体" w:eastAsia="思源黑体" w:hAnsi="思源黑体"/>
+          <w:b/>
+          <w:bCs/>
+          <w:lang w:val="en-US"/>
+        </w:rPr>
+      </w:pPr>
+      <w:r>
+        <w:rPr>
+          <w:rFonts w:ascii="思源黑体" w:eastAsia="思源黑体" w:hAnsi="思源黑体"/>
+          <w:b/>
+          <w:bCs/>
+          <w:color w:val="984806" w:themeColor="accent6" w:themeShade="80"/>
+          <w:szCs w:val="21"/>
+          <w:lang w:val="en-US"/>
+        </w:rPr>
+        <w:t>It has always been a mystery to me …</w:t>
       </w:r>
     </w:p>
     <w:p>
@@ -26535,7 +26374,7 @@
     <w:p>
       <w:pPr>
         <w:rPr>
-          <w:rFonts w:ascii="思源黑体" w:eastAsia="思源黑体" w:hAnsi="思源黑体" w:hint="eastAsia"/>
+          <w:rFonts w:ascii="思源黑体" w:eastAsia="思源黑体" w:hAnsi="思源黑体"/>
           <w:sz w:val="21"/>
           <w:lang w:val="en-US"/>
         </w:rPr>
@@ -26607,52 +26446,23 @@
     <w:p>
       <w:pPr>
         <w:rPr>
-          <w:rFonts w:ascii="思源黑体" w:eastAsia="思源黑体" w:hAnsi="思源黑体" w:hint="eastAsia"/>
-          <w:b/>
-          <w:bCs/>
-          <w:color w:val="C00000"/>
-          <w:lang w:val="en-US"/>
-        </w:rPr>
-      </w:pPr>
-      <w:r>
-        <w:rPr>
-          <w:rFonts w:ascii="思源黑体" w:eastAsia="思源黑体" w:hAnsi="思源黑体"/>
-          <w:b/>
-          <w:bCs/>
-          <w:color w:val="C00000"/>
-          <w:lang w:val="en-US"/>
-        </w:rPr>
-        <w:t>prefer to</w:t>
-      </w:r>
-      <w:r>
-        <w:rPr>
-          <w:rFonts w:ascii="思源黑体" w:eastAsia="思源黑体" w:hAnsi="思源黑体"/>
-          <w:b/>
-          <w:bCs/>
-          <w:color w:val="C00000"/>
-          <w:lang w:val="en-US"/>
-        </w:rPr>
-        <w:t xml:space="preserve"> … </w:t>
-      </w:r>
-      <w:r>
-        <w:rPr>
-          <w:rFonts w:ascii="思源黑体" w:eastAsia="思源黑体" w:hAnsi="思源黑体"/>
-          <w:b/>
-          <w:bCs/>
-          <w:color w:val="C00000"/>
-          <w:lang w:val="en-US"/>
-        </w:rPr>
-        <w:t>rather than</w:t>
-      </w:r>
-      <w:r>
-        <w:rPr>
-          <w:rFonts w:ascii="思源黑体" w:eastAsia="思源黑体" w:hAnsi="思源黑体"/>
-          <w:b/>
-          <w:bCs/>
-          <w:color w:val="C00000"/>
-          <w:lang w:val="en-US"/>
-        </w:rPr>
-        <w:t>…</w:t>
+          <w:rFonts w:ascii="思源黑体" w:eastAsia="思源黑体" w:hAnsi="思源黑体"/>
+          <w:b/>
+          <w:bCs/>
+          <w:color w:val="C00000"/>
+          <w:lang w:val="en-US"/>
+        </w:rPr>
+      </w:pPr>
+      <w:r>
+        <w:rPr>
+          <w:rFonts w:ascii="思源黑体" w:eastAsia="思源黑体" w:hAnsi="思源黑体"/>
+          <w:b/>
+          <w:bCs/>
+          <w:color w:val="C00000"/>
+          <w:lang w:val="en-US"/>
+        </w:rPr>
+        <w:lastRenderedPageBreak/>
+        <w:t>prefer to … rather than…</w:t>
       </w:r>
     </w:p>
     <w:p>
@@ -26725,7 +26535,6 @@
           <w:szCs w:val="21"/>
           <w:highlight w:val="yellow"/>
         </w:rPr>
-        <w:lastRenderedPageBreak/>
         <w:t>知识点</w:t>
       </w:r>
       <w:r>
